--- a/testing scenarios/Task for automation.docx
+++ b/testing scenarios/Task for automation.docx
@@ -378,7 +378,18 @@
           <w:sz w:val="22"/>
           <w:shd w:fill="auto" w:val="clear"/>
         </w:rPr>
-        <w:t xml:space="preserve">1. Verify that user can register (uradjeno)</w:t>
+        <w:t xml:space="preserve">1. Verify that user can register (uradjeno) </w:t>
+      </w:r>
+      <w:r>
+        <w:rPr>
+          <w:rFonts w:ascii="Calibri" w:hAnsi="Calibri" w:cs="Calibri" w:eastAsia="Calibri"/>
+          <w:color w:val="auto"/>
+          <w:spacing w:val="0"/>
+          <w:position w:val="0"/>
+          <w:sz w:val="22"/>
+          <w:shd w:fill="auto" w:val="clear"/>
+        </w:rPr>
+        <w:t xml:space="preserve">(uradjeno)</w:t>
       </w:r>
     </w:p>
     <w:p>
@@ -406,6 +417,28 @@
         </w:rPr>
         <w:t xml:space="preserve">2. Verify that user can sing in  (uradjeno)</w:t>
       </w:r>
+      <w:r>
+        <w:rPr>
+          <w:rFonts w:ascii="Calibri" w:hAnsi="Calibri" w:cs="Calibri" w:eastAsia="Calibri"/>
+          <w:color w:val="auto"/>
+          <w:spacing w:val="0"/>
+          <w:position w:val="0"/>
+          <w:sz w:val="22"/>
+          <w:shd w:fill="auto" w:val="clear"/>
+        </w:rPr>
+        <w:t xml:space="preserve"> </w:t>
+      </w:r>
+      <w:r>
+        <w:rPr>
+          <w:rFonts w:ascii="Calibri" w:hAnsi="Calibri" w:cs="Calibri" w:eastAsia="Calibri"/>
+          <w:color w:val="auto"/>
+          <w:spacing w:val="0"/>
+          <w:position w:val="0"/>
+          <w:sz w:val="22"/>
+          <w:shd w:fill="auto" w:val="clear"/>
+        </w:rPr>
+        <w:t xml:space="preserve">(uradjeno)</w:t>
+      </w:r>
     </w:p>
     <w:p>
       <w:pPr>
@@ -432,6 +465,28 @@
         </w:rPr>
         <w:t xml:space="preserve">3. Verify that user can sing out (uradjeno)</w:t>
       </w:r>
+      <w:r>
+        <w:rPr>
+          <w:rFonts w:ascii="Calibri" w:hAnsi="Calibri" w:cs="Calibri" w:eastAsia="Calibri"/>
+          <w:color w:val="auto"/>
+          <w:spacing w:val="0"/>
+          <w:position w:val="0"/>
+          <w:sz w:val="22"/>
+          <w:shd w:fill="auto" w:val="clear"/>
+        </w:rPr>
+        <w:t xml:space="preserve"> </w:t>
+      </w:r>
+      <w:r>
+        <w:rPr>
+          <w:rFonts w:ascii="Calibri" w:hAnsi="Calibri" w:cs="Calibri" w:eastAsia="Calibri"/>
+          <w:color w:val="auto"/>
+          <w:spacing w:val="0"/>
+          <w:position w:val="0"/>
+          <w:sz w:val="22"/>
+          <w:shd w:fill="auto" w:val="clear"/>
+        </w:rPr>
+        <w:t xml:space="preserve">(uradjeno)</w:t>
+      </w:r>
     </w:p>
     <w:p>
       <w:pPr>
@@ -458,6 +513,28 @@
         </w:rPr>
         <w:t xml:space="preserve">4. Verify that singed in user can check order history and details (uradjeno)</w:t>
       </w:r>
+      <w:r>
+        <w:rPr>
+          <w:rFonts w:ascii="Calibri" w:hAnsi="Calibri" w:cs="Calibri" w:eastAsia="Calibri"/>
+          <w:color w:val="auto"/>
+          <w:spacing w:val="0"/>
+          <w:position w:val="0"/>
+          <w:sz w:val="22"/>
+          <w:shd w:fill="auto" w:val="clear"/>
+        </w:rPr>
+        <w:t xml:space="preserve"> </w:t>
+      </w:r>
+      <w:r>
+        <w:rPr>
+          <w:rFonts w:ascii="Calibri" w:hAnsi="Calibri" w:cs="Calibri" w:eastAsia="Calibri"/>
+          <w:color w:val="auto"/>
+          <w:spacing w:val="0"/>
+          <w:position w:val="0"/>
+          <w:sz w:val="22"/>
+          <w:shd w:fill="auto" w:val="clear"/>
+        </w:rPr>
+        <w:t xml:space="preserve">(uradjeno)</w:t>
+      </w:r>
     </w:p>
     <w:p>
       <w:pPr>
@@ -484,6 +561,28 @@
         </w:rPr>
         <w:t xml:space="preserve">5. Verify that singed in user can check credit slips (uradjeno)</w:t>
       </w:r>
+      <w:r>
+        <w:rPr>
+          <w:rFonts w:ascii="Calibri" w:hAnsi="Calibri" w:cs="Calibri" w:eastAsia="Calibri"/>
+          <w:color w:val="auto"/>
+          <w:spacing w:val="0"/>
+          <w:position w:val="0"/>
+          <w:sz w:val="22"/>
+          <w:shd w:fill="auto" w:val="clear"/>
+        </w:rPr>
+        <w:t xml:space="preserve"> </w:t>
+      </w:r>
+      <w:r>
+        <w:rPr>
+          <w:rFonts w:ascii="Calibri" w:hAnsi="Calibri" w:cs="Calibri" w:eastAsia="Calibri"/>
+          <w:color w:val="auto"/>
+          <w:spacing w:val="0"/>
+          <w:position w:val="0"/>
+          <w:sz w:val="22"/>
+          <w:shd w:fill="auto" w:val="clear"/>
+        </w:rPr>
+        <w:t xml:space="preserve">(uradjeno)</w:t>
+      </w:r>
     </w:p>
     <w:p>
       <w:pPr>
@@ -690,203 +789,137 @@
           <w:sz w:val="22"/>
           <w:shd w:fill="auto" w:val="clear"/>
         </w:rPr>
-        <w:t xml:space="preserve">13. Verify that user that is not singed in can add product to cart and continue shopping</w:t>
-      </w:r>
-      <w:r>
-        <w:rPr>
-          <w:rFonts w:ascii="Calibri" w:hAnsi="Calibri" w:cs="Calibri" w:eastAsia="Calibri"/>
-          <w:color w:val="auto"/>
-          <w:spacing w:val="0"/>
-          <w:position w:val="0"/>
-          <w:sz w:val="22"/>
-          <w:shd w:fill="auto" w:val="clear"/>
-        </w:rPr>
-        <w:t xml:space="preserve"> (uradjeno)</w:t>
-      </w:r>
-    </w:p>
-    <w:p>
-      <w:pPr>
-        <w:spacing w:before="0" w:after="160" w:line="259"/>
-        <w:ind w:right="0" w:left="0" w:firstLine="0"/>
-        <w:jc w:val="left"/>
-        <w:rPr>
-          <w:rFonts w:ascii="Calibri" w:hAnsi="Calibri" w:cs="Calibri" w:eastAsia="Calibri"/>
-          <w:color w:val="auto"/>
-          <w:spacing w:val="0"/>
-          <w:position w:val="0"/>
-          <w:sz w:val="22"/>
-          <w:shd w:fill="auto" w:val="clear"/>
-        </w:rPr>
-      </w:pPr>
-      <w:r>
-        <w:rPr>
-          <w:rFonts w:ascii="Calibri" w:hAnsi="Calibri" w:cs="Calibri" w:eastAsia="Calibri"/>
-          <w:color w:val="auto"/>
-          <w:spacing w:val="0"/>
-          <w:position w:val="0"/>
-          <w:sz w:val="22"/>
-          <w:shd w:fill="auto" w:val="clear"/>
-        </w:rPr>
-        <w:t xml:space="preserve">14. Verify that user that is singed in can add procuct to cart and contiune shopping</w:t>
-      </w:r>
-      <w:r>
-        <w:rPr>
-          <w:rFonts w:ascii="Calibri" w:hAnsi="Calibri" w:cs="Calibri" w:eastAsia="Calibri"/>
-          <w:color w:val="auto"/>
-          <w:spacing w:val="0"/>
-          <w:position w:val="0"/>
-          <w:sz w:val="22"/>
-          <w:shd w:fill="auto" w:val="clear"/>
-        </w:rPr>
-        <w:t xml:space="preserve"> (uradjeno)</w:t>
-      </w:r>
-    </w:p>
-    <w:p>
-      <w:pPr>
-        <w:spacing w:before="0" w:after="160" w:line="259"/>
-        <w:ind w:right="0" w:left="0" w:firstLine="0"/>
-        <w:jc w:val="left"/>
-        <w:rPr>
-          <w:rFonts w:ascii="Calibri" w:hAnsi="Calibri" w:cs="Calibri" w:eastAsia="Calibri"/>
-          <w:color w:val="auto"/>
-          <w:spacing w:val="0"/>
-          <w:position w:val="0"/>
-          <w:sz w:val="22"/>
-          <w:shd w:fill="auto" w:val="clear"/>
-        </w:rPr>
-      </w:pPr>
-      <w:r>
-        <w:rPr>
-          <w:rFonts w:ascii="Calibri" w:hAnsi="Calibri" w:cs="Calibri" w:eastAsia="Calibri"/>
-          <w:color w:val="auto"/>
-          <w:spacing w:val="0"/>
-          <w:position w:val="0"/>
-          <w:sz w:val="22"/>
-          <w:shd w:fill="auto" w:val="clear"/>
-        </w:rPr>
-        <w:t xml:space="preserve">15. Verify that user that in singed in can remove item from cart</w:t>
-      </w:r>
-      <w:r>
-        <w:rPr>
-          <w:rFonts w:ascii="Calibri" w:hAnsi="Calibri" w:cs="Calibri" w:eastAsia="Calibri"/>
-          <w:color w:val="auto"/>
-          <w:spacing w:val="0"/>
-          <w:position w:val="0"/>
-          <w:sz w:val="22"/>
-          <w:shd w:fill="auto" w:val="clear"/>
-        </w:rPr>
-        <w:t xml:space="preserve"> (uradjeno)</w:t>
-      </w:r>
-    </w:p>
-    <w:p>
-      <w:pPr>
-        <w:spacing w:before="0" w:after="160" w:line="259"/>
-        <w:ind w:right="0" w:left="0" w:firstLine="0"/>
-        <w:jc w:val="left"/>
-        <w:rPr>
-          <w:rFonts w:ascii="Calibri" w:hAnsi="Calibri" w:cs="Calibri" w:eastAsia="Calibri"/>
-          <w:color w:val="auto"/>
-          <w:spacing w:val="0"/>
-          <w:position w:val="0"/>
-          <w:sz w:val="22"/>
-          <w:shd w:fill="auto" w:val="clear"/>
-        </w:rPr>
-      </w:pPr>
-      <w:r>
-        <w:rPr>
-          <w:rFonts w:ascii="Calibri" w:hAnsi="Calibri" w:cs="Calibri" w:eastAsia="Calibri"/>
-          <w:color w:val="auto"/>
-          <w:spacing w:val="0"/>
-          <w:position w:val="0"/>
-          <w:sz w:val="22"/>
-          <w:shd w:fill="auto" w:val="clear"/>
-        </w:rPr>
-        <w:t xml:space="preserve">16. Verify that user that is not singed in can remove item from cart</w:t>
-      </w:r>
-      <w:r>
-        <w:rPr>
-          <w:rFonts w:ascii="Calibri" w:hAnsi="Calibri" w:cs="Calibri" w:eastAsia="Calibri"/>
-          <w:color w:val="auto"/>
-          <w:spacing w:val="0"/>
-          <w:position w:val="0"/>
-          <w:sz w:val="22"/>
-          <w:shd w:fill="auto" w:val="clear"/>
-        </w:rPr>
-        <w:t xml:space="preserve"> (uradjeno)</w:t>
-      </w:r>
-    </w:p>
-    <w:p>
-      <w:pPr>
-        <w:spacing w:before="0" w:after="160" w:line="259"/>
-        <w:ind w:right="0" w:left="0" w:firstLine="0"/>
-        <w:jc w:val="left"/>
-        <w:rPr>
-          <w:rFonts w:ascii="Calibri" w:hAnsi="Calibri" w:cs="Calibri" w:eastAsia="Calibri"/>
-          <w:color w:val="auto"/>
-          <w:spacing w:val="0"/>
-          <w:position w:val="0"/>
-          <w:sz w:val="22"/>
-          <w:shd w:fill="auto" w:val="clear"/>
-        </w:rPr>
-      </w:pPr>
-      <w:r>
-        <w:rPr>
-          <w:rFonts w:ascii="Calibri" w:hAnsi="Calibri" w:cs="Calibri" w:eastAsia="Calibri"/>
-          <w:color w:val="auto"/>
-          <w:spacing w:val="0"/>
-          <w:position w:val="0"/>
-          <w:sz w:val="22"/>
-          <w:shd w:fill="auto" w:val="clear"/>
-        </w:rPr>
-        <w:t xml:space="preserve">17. Verify that user that is singed in can search for casual dresses</w:t>
-      </w:r>
-      <w:r>
-        <w:rPr>
-          <w:rFonts w:ascii="Calibri" w:hAnsi="Calibri" w:cs="Calibri" w:eastAsia="Calibri"/>
-          <w:color w:val="auto"/>
-          <w:spacing w:val="0"/>
-          <w:position w:val="0"/>
-          <w:sz w:val="22"/>
-          <w:shd w:fill="auto" w:val="clear"/>
-        </w:rPr>
-        <w:t xml:space="preserve"> (uradjeno)</w:t>
-      </w:r>
-    </w:p>
-    <w:p>
-      <w:pPr>
-        <w:spacing w:before="0" w:after="160" w:line="259"/>
-        <w:ind w:right="0" w:left="0" w:firstLine="0"/>
-        <w:jc w:val="left"/>
-        <w:rPr>
-          <w:rFonts w:ascii="Calibri" w:hAnsi="Calibri" w:cs="Calibri" w:eastAsia="Calibri"/>
-          <w:color w:val="auto"/>
-          <w:spacing w:val="0"/>
-          <w:position w:val="0"/>
-          <w:sz w:val="22"/>
-          <w:shd w:fill="auto" w:val="clear"/>
-        </w:rPr>
-      </w:pPr>
-      <w:r>
-        <w:rPr>
-          <w:rFonts w:ascii="Calibri" w:hAnsi="Calibri" w:cs="Calibri" w:eastAsia="Calibri"/>
-          <w:color w:val="auto"/>
-          <w:spacing w:val="0"/>
-          <w:position w:val="0"/>
-          <w:sz w:val="22"/>
-          <w:shd w:fill="auto" w:val="clear"/>
-        </w:rPr>
-        <w:t xml:space="preserve">18. Verify that user that is not singed in can search for casual dresses</w:t>
-      </w:r>
-      <w:r>
-        <w:rPr>
-          <w:rFonts w:ascii="Calibri" w:hAnsi="Calibri" w:cs="Calibri" w:eastAsia="Calibri"/>
-          <w:color w:val="auto"/>
-          <w:spacing w:val="0"/>
-          <w:position w:val="0"/>
-          <w:sz w:val="22"/>
-          <w:shd w:fill="auto" w:val="clear"/>
-        </w:rPr>
-        <w:t xml:space="preserve"> (uradjeno)</w:t>
+        <w:t xml:space="preserve">13. Verify that user that is not singed in can add product to cart and continue shopping (uradjeno)</w:t>
+      </w:r>
+    </w:p>
+    <w:p>
+      <w:pPr>
+        <w:spacing w:before="0" w:after="160" w:line="259"/>
+        <w:ind w:right="0" w:left="0" w:firstLine="0"/>
+        <w:jc w:val="left"/>
+        <w:rPr>
+          <w:rFonts w:ascii="Calibri" w:hAnsi="Calibri" w:cs="Calibri" w:eastAsia="Calibri"/>
+          <w:color w:val="auto"/>
+          <w:spacing w:val="0"/>
+          <w:position w:val="0"/>
+          <w:sz w:val="22"/>
+          <w:shd w:fill="auto" w:val="clear"/>
+        </w:rPr>
+      </w:pPr>
+      <w:r>
+        <w:rPr>
+          <w:rFonts w:ascii="Calibri" w:hAnsi="Calibri" w:cs="Calibri" w:eastAsia="Calibri"/>
+          <w:color w:val="auto"/>
+          <w:spacing w:val="0"/>
+          <w:position w:val="0"/>
+          <w:sz w:val="22"/>
+          <w:shd w:fill="auto" w:val="clear"/>
+        </w:rPr>
+        <w:t xml:space="preserve">14. Verify that user that is singed in can add procuct to cart and contiune shopping (uradjeno)</w:t>
+      </w:r>
+    </w:p>
+    <w:p>
+      <w:pPr>
+        <w:spacing w:before="0" w:after="160" w:line="259"/>
+        <w:ind w:right="0" w:left="0" w:firstLine="0"/>
+        <w:jc w:val="left"/>
+        <w:rPr>
+          <w:rFonts w:ascii="Calibri" w:hAnsi="Calibri" w:cs="Calibri" w:eastAsia="Calibri"/>
+          <w:color w:val="auto"/>
+          <w:spacing w:val="0"/>
+          <w:position w:val="0"/>
+          <w:sz w:val="22"/>
+          <w:shd w:fill="auto" w:val="clear"/>
+        </w:rPr>
+      </w:pPr>
+      <w:r>
+        <w:rPr>
+          <w:rFonts w:ascii="Calibri" w:hAnsi="Calibri" w:cs="Calibri" w:eastAsia="Calibri"/>
+          <w:color w:val="auto"/>
+          <w:spacing w:val="0"/>
+          <w:position w:val="0"/>
+          <w:sz w:val="22"/>
+          <w:shd w:fill="auto" w:val="clear"/>
+        </w:rPr>
+        <w:t xml:space="preserve">15. Verify that user that in singed in can remove item from cart (uradjeno)</w:t>
+      </w:r>
+    </w:p>
+    <w:p>
+      <w:pPr>
+        <w:spacing w:before="0" w:after="160" w:line="259"/>
+        <w:ind w:right="0" w:left="0" w:firstLine="0"/>
+        <w:jc w:val="left"/>
+        <w:rPr>
+          <w:rFonts w:ascii="Calibri" w:hAnsi="Calibri" w:cs="Calibri" w:eastAsia="Calibri"/>
+          <w:color w:val="auto"/>
+          <w:spacing w:val="0"/>
+          <w:position w:val="0"/>
+          <w:sz w:val="22"/>
+          <w:shd w:fill="auto" w:val="clear"/>
+        </w:rPr>
+      </w:pPr>
+      <w:r>
+        <w:rPr>
+          <w:rFonts w:ascii="Calibri" w:hAnsi="Calibri" w:cs="Calibri" w:eastAsia="Calibri"/>
+          <w:color w:val="auto"/>
+          <w:spacing w:val="0"/>
+          <w:position w:val="0"/>
+          <w:sz w:val="22"/>
+          <w:shd w:fill="auto" w:val="clear"/>
+        </w:rPr>
+        <w:t xml:space="preserve">16. Verify that user that is not singed in can remove item from cart (uradjeno)</w:t>
+      </w:r>
+    </w:p>
+    <w:p>
+      <w:pPr>
+        <w:spacing w:before="0" w:after="160" w:line="259"/>
+        <w:ind w:right="0" w:left="0" w:firstLine="0"/>
+        <w:jc w:val="left"/>
+        <w:rPr>
+          <w:rFonts w:ascii="Calibri" w:hAnsi="Calibri" w:cs="Calibri" w:eastAsia="Calibri"/>
+          <w:color w:val="auto"/>
+          <w:spacing w:val="0"/>
+          <w:position w:val="0"/>
+          <w:sz w:val="22"/>
+          <w:shd w:fill="auto" w:val="clear"/>
+        </w:rPr>
+      </w:pPr>
+      <w:r>
+        <w:rPr>
+          <w:rFonts w:ascii="Calibri" w:hAnsi="Calibri" w:cs="Calibri" w:eastAsia="Calibri"/>
+          <w:color w:val="auto"/>
+          <w:spacing w:val="0"/>
+          <w:position w:val="0"/>
+          <w:sz w:val="22"/>
+          <w:shd w:fill="auto" w:val="clear"/>
+        </w:rPr>
+        <w:t xml:space="preserve">17. Verify that user that is singed in can search for casual dresses (uradjeno)</w:t>
+      </w:r>
+    </w:p>
+    <w:p>
+      <w:pPr>
+        <w:spacing w:before="0" w:after="160" w:line="259"/>
+        <w:ind w:right="0" w:left="0" w:firstLine="0"/>
+        <w:jc w:val="left"/>
+        <w:rPr>
+          <w:rFonts w:ascii="Calibri" w:hAnsi="Calibri" w:cs="Calibri" w:eastAsia="Calibri"/>
+          <w:color w:val="auto"/>
+          <w:spacing w:val="0"/>
+          <w:position w:val="0"/>
+          <w:sz w:val="22"/>
+          <w:shd w:fill="auto" w:val="clear"/>
+        </w:rPr>
+      </w:pPr>
+      <w:r>
+        <w:rPr>
+          <w:rFonts w:ascii="Calibri" w:hAnsi="Calibri" w:cs="Calibri" w:eastAsia="Calibri"/>
+          <w:color w:val="auto"/>
+          <w:spacing w:val="0"/>
+          <w:position w:val="0"/>
+          <w:sz w:val="22"/>
+          <w:shd w:fill="auto" w:val="clear"/>
+        </w:rPr>
+        <w:t xml:space="preserve">18. Verify that user that is not singed in can search for casual dresses (uradjeno)</w:t>
       </w:r>
     </w:p>
     <w:p>
@@ -914,9 +947,14 @@
           <w:sz w:val="22"/>
           <w:shd w:fill="auto" w:val="clear"/>
         </w:rPr>
-        <w:t xml:space="preserve">19. Verify that the popular category has 7 products</w:t>
-      </w:r>
-      <w:r>
+        <w:t xml:space="preserve">19. Verify that the popular category has 7 products (uradjeno)</w:t>
+      </w:r>
+    </w:p>
+    <w:p>
+      <w:pPr>
+        <w:spacing w:before="0" w:after="160" w:line="259"/>
+        <w:ind w:right="0" w:left="0" w:firstLine="0"/>
+        <w:jc w:val="left"/>
         <w:rPr>
           <w:rFonts w:ascii="Calibri" w:hAnsi="Calibri" w:cs="Calibri" w:eastAsia="Calibri"/>
           <w:b/>
@@ -926,14 +964,8 @@
           <w:sz w:val="22"/>
           <w:shd w:fill="auto" w:val="clear"/>
         </w:rPr>
-        <w:t xml:space="preserve"> (uradjeno)</w:t>
-      </w:r>
-    </w:p>
-    <w:p>
-      <w:pPr>
-        <w:spacing w:before="0" w:after="160" w:line="259"/>
-        <w:ind w:right="0" w:left="0" w:firstLine="0"/>
-        <w:jc w:val="left"/>
+      </w:pPr>
+      <w:r>
         <w:rPr>
           <w:rFonts w:ascii="Calibri" w:hAnsi="Calibri" w:cs="Calibri" w:eastAsia="Calibri"/>
           <w:b/>
@@ -943,506 +975,241 @@
           <w:sz w:val="22"/>
           <w:shd w:fill="auto" w:val="clear"/>
         </w:rPr>
-      </w:pPr>
-      <w:r>
-        <w:rPr>
-          <w:rFonts w:ascii="Calibri" w:hAnsi="Calibri" w:cs="Calibri" w:eastAsia="Calibri"/>
-          <w:b/>
-          <w:color w:val="auto"/>
-          <w:spacing w:val="0"/>
-          <w:position w:val="0"/>
-          <w:sz w:val="22"/>
-          <w:shd w:fill="auto" w:val="clear"/>
-        </w:rPr>
-        <w:t xml:space="preserve">20. Verify that the best sellers category has 7 products</w:t>
-      </w:r>
-      <w:r>
-        <w:rPr>
-          <w:rFonts w:ascii="Calibri" w:hAnsi="Calibri" w:cs="Calibri" w:eastAsia="Calibri"/>
-          <w:b/>
-          <w:color w:val="auto"/>
-          <w:spacing w:val="0"/>
-          <w:position w:val="0"/>
-          <w:sz w:val="22"/>
-          <w:shd w:fill="auto" w:val="clear"/>
-        </w:rPr>
-        <w:t xml:space="preserve"> (uradjeno)</w:t>
-      </w:r>
-    </w:p>
-    <w:p>
-      <w:pPr>
-        <w:spacing w:before="0" w:after="160" w:line="259"/>
-        <w:ind w:right="0" w:left="0" w:firstLine="0"/>
-        <w:jc w:val="left"/>
-        <w:rPr>
-          <w:rFonts w:ascii="Calibri" w:hAnsi="Calibri" w:cs="Calibri" w:eastAsia="Calibri"/>
-          <w:color w:val="auto"/>
-          <w:spacing w:val="0"/>
-          <w:position w:val="0"/>
-          <w:sz w:val="22"/>
-          <w:shd w:fill="auto" w:val="clear"/>
-        </w:rPr>
-      </w:pPr>
-      <w:r>
-        <w:rPr>
-          <w:rFonts w:ascii="Calibri" w:hAnsi="Calibri" w:cs="Calibri" w:eastAsia="Calibri"/>
-          <w:color w:val="auto"/>
-          <w:spacing w:val="0"/>
-          <w:position w:val="0"/>
-          <w:sz w:val="22"/>
-          <w:shd w:fill="auto" w:val="clear"/>
-        </w:rPr>
-        <w:t xml:space="preserve">21. Verify that user that is singed in can search for "Blouse" using search field</w:t>
-      </w:r>
-      <w:r>
-        <w:rPr>
-          <w:rFonts w:ascii="Calibri" w:hAnsi="Calibri" w:cs="Calibri" w:eastAsia="Calibri"/>
-          <w:color w:val="auto"/>
-          <w:spacing w:val="0"/>
-          <w:position w:val="0"/>
-          <w:sz w:val="22"/>
-          <w:shd w:fill="auto" w:val="clear"/>
-        </w:rPr>
-        <w:t xml:space="preserve"> (uradjeno)</w:t>
-      </w:r>
-    </w:p>
-    <w:p>
-      <w:pPr>
-        <w:spacing w:before="0" w:after="160" w:line="259"/>
-        <w:ind w:right="0" w:left="0" w:firstLine="0"/>
-        <w:jc w:val="left"/>
-        <w:rPr>
-          <w:rFonts w:ascii="Calibri" w:hAnsi="Calibri" w:cs="Calibri" w:eastAsia="Calibri"/>
-          <w:color w:val="auto"/>
-          <w:spacing w:val="0"/>
-          <w:position w:val="0"/>
-          <w:sz w:val="22"/>
-          <w:shd w:fill="auto" w:val="clear"/>
-        </w:rPr>
-      </w:pPr>
-      <w:r>
-        <w:rPr>
-          <w:rFonts w:ascii="Calibri" w:hAnsi="Calibri" w:cs="Calibri" w:eastAsia="Calibri"/>
-          <w:color w:val="auto"/>
-          <w:spacing w:val="0"/>
-          <w:position w:val="0"/>
-          <w:sz w:val="22"/>
-          <w:shd w:fill="auto" w:val="clear"/>
-        </w:rPr>
-        <w:t xml:space="preserve">22. Verify that user that is not singed in can search for "Blouse" using search field</w:t>
-      </w:r>
-      <w:r>
-        <w:rPr>
-          <w:rFonts w:ascii="Calibri" w:hAnsi="Calibri" w:cs="Calibri" w:eastAsia="Calibri"/>
-          <w:color w:val="auto"/>
-          <w:spacing w:val="0"/>
-          <w:position w:val="0"/>
-          <w:sz w:val="22"/>
-          <w:shd w:fill="auto" w:val="clear"/>
-        </w:rPr>
-        <w:t xml:space="preserve"> (uradjeno)</w:t>
-      </w:r>
-    </w:p>
-    <w:p>
-      <w:pPr>
-        <w:spacing w:before="0" w:after="160" w:line="259"/>
-        <w:ind w:right="0" w:left="0" w:firstLine="0"/>
-        <w:jc w:val="left"/>
-        <w:rPr>
-          <w:rFonts w:ascii="Calibri" w:hAnsi="Calibri" w:cs="Calibri" w:eastAsia="Calibri"/>
-          <w:color w:val="auto"/>
-          <w:spacing w:val="0"/>
-          <w:position w:val="0"/>
-          <w:sz w:val="22"/>
-          <w:shd w:fill="auto" w:val="clear"/>
-        </w:rPr>
-      </w:pPr>
-      <w:r>
-        <w:rPr>
-          <w:rFonts w:ascii="Calibri" w:hAnsi="Calibri" w:cs="Calibri" w:eastAsia="Calibri"/>
-          <w:color w:val="auto"/>
-          <w:spacing w:val="0"/>
-          <w:position w:val="0"/>
-          <w:sz w:val="22"/>
-          <w:shd w:fill="auto" w:val="clear"/>
-        </w:rPr>
-        <w:t xml:space="preserve">2</w:t>
-      </w:r>
-      <w:r>
-        <w:rPr>
-          <w:rFonts w:ascii="Calibri" w:hAnsi="Calibri" w:cs="Calibri" w:eastAsia="Calibri"/>
-          <w:color w:val="auto"/>
-          <w:spacing w:val="0"/>
-          <w:position w:val="0"/>
-          <w:sz w:val="22"/>
-          <w:shd w:fill="auto" w:val="clear"/>
-        </w:rPr>
-        <w:t xml:space="preserve">3</w:t>
-      </w:r>
-      <w:r>
-        <w:rPr>
-          <w:rFonts w:ascii="Calibri" w:hAnsi="Calibri" w:cs="Calibri" w:eastAsia="Calibri"/>
-          <w:color w:val="auto"/>
-          <w:spacing w:val="0"/>
-          <w:position w:val="0"/>
-          <w:sz w:val="22"/>
-          <w:shd w:fill="auto" w:val="clear"/>
-        </w:rPr>
-        <w:t xml:space="preserve">. Verify that user can pay for products with wire payment</w:t>
-      </w:r>
-      <w:r>
-        <w:rPr>
-          <w:rFonts w:ascii="Calibri" w:hAnsi="Calibri" w:cs="Calibri" w:eastAsia="Calibri"/>
-          <w:color w:val="auto"/>
-          <w:spacing w:val="0"/>
-          <w:position w:val="0"/>
-          <w:sz w:val="22"/>
-          <w:shd w:fill="auto" w:val="clear"/>
-        </w:rPr>
-        <w:t xml:space="preserve"> (uradjeno)</w:t>
-      </w:r>
-    </w:p>
-    <w:p>
-      <w:pPr>
-        <w:spacing w:before="0" w:after="160" w:line="259"/>
-        <w:ind w:right="0" w:left="0" w:firstLine="0"/>
-        <w:jc w:val="left"/>
-        <w:rPr>
-          <w:rFonts w:ascii="Calibri" w:hAnsi="Calibri" w:cs="Calibri" w:eastAsia="Calibri"/>
-          <w:color w:val="auto"/>
-          <w:spacing w:val="0"/>
-          <w:position w:val="0"/>
-          <w:sz w:val="22"/>
-          <w:shd w:fill="auto" w:val="clear"/>
-        </w:rPr>
-      </w:pPr>
-      <w:r>
-        <w:rPr>
-          <w:rFonts w:ascii="Calibri" w:hAnsi="Calibri" w:cs="Calibri" w:eastAsia="Calibri"/>
-          <w:color w:val="auto"/>
-          <w:spacing w:val="0"/>
-          <w:position w:val="0"/>
-          <w:sz w:val="22"/>
-          <w:shd w:fill="auto" w:val="clear"/>
-        </w:rPr>
-        <w:t xml:space="preserve">2</w:t>
-      </w:r>
-      <w:r>
-        <w:rPr>
-          <w:rFonts w:ascii="Calibri" w:hAnsi="Calibri" w:cs="Calibri" w:eastAsia="Calibri"/>
-          <w:color w:val="auto"/>
-          <w:spacing w:val="0"/>
-          <w:position w:val="0"/>
-          <w:sz w:val="22"/>
-          <w:shd w:fill="auto" w:val="clear"/>
-        </w:rPr>
-        <w:t xml:space="preserve">4</w:t>
-      </w:r>
-      <w:r>
-        <w:rPr>
-          <w:rFonts w:ascii="Calibri" w:hAnsi="Calibri" w:cs="Calibri" w:eastAsia="Calibri"/>
-          <w:color w:val="auto"/>
-          <w:spacing w:val="0"/>
-          <w:position w:val="0"/>
-          <w:sz w:val="22"/>
-          <w:shd w:fill="auto" w:val="clear"/>
-        </w:rPr>
-        <w:t xml:space="preserve">. Verify that user can pay for product with "pay by check"</w:t>
-      </w:r>
-      <w:r>
-        <w:rPr>
-          <w:rFonts w:ascii="Calibri" w:hAnsi="Calibri" w:cs="Calibri" w:eastAsia="Calibri"/>
-          <w:color w:val="auto"/>
-          <w:spacing w:val="0"/>
-          <w:position w:val="0"/>
-          <w:sz w:val="22"/>
-          <w:shd w:fill="auto" w:val="clear"/>
-        </w:rPr>
-        <w:t xml:space="preserve"> (uradjeno)</w:t>
-      </w:r>
-    </w:p>
-    <w:p>
-      <w:pPr>
-        <w:spacing w:before="0" w:after="160" w:line="259"/>
-        <w:ind w:right="0" w:left="0" w:firstLine="0"/>
-        <w:jc w:val="left"/>
-        <w:rPr>
-          <w:rFonts w:ascii="Calibri" w:hAnsi="Calibri" w:cs="Calibri" w:eastAsia="Calibri"/>
-          <w:color w:val="auto"/>
-          <w:spacing w:val="0"/>
-          <w:position w:val="0"/>
-          <w:sz w:val="22"/>
-          <w:shd w:fill="auto" w:val="clear"/>
-        </w:rPr>
-      </w:pPr>
-      <w:r>
-        <w:rPr>
-          <w:rFonts w:ascii="Calibri" w:hAnsi="Calibri" w:cs="Calibri" w:eastAsia="Calibri"/>
-          <w:color w:val="auto"/>
-          <w:spacing w:val="0"/>
-          <w:position w:val="0"/>
-          <w:sz w:val="22"/>
-          <w:shd w:fill="auto" w:val="clear"/>
-        </w:rPr>
-        <w:t xml:space="preserve">2</w:t>
-      </w:r>
-      <w:r>
-        <w:rPr>
-          <w:rFonts w:ascii="Calibri" w:hAnsi="Calibri" w:cs="Calibri" w:eastAsia="Calibri"/>
-          <w:color w:val="auto"/>
-          <w:spacing w:val="0"/>
-          <w:position w:val="0"/>
-          <w:sz w:val="22"/>
-          <w:shd w:fill="auto" w:val="clear"/>
-        </w:rPr>
-        <w:t xml:space="preserve">5</w:t>
-      </w:r>
-      <w:r>
-        <w:rPr>
-          <w:rFonts w:ascii="Calibri" w:hAnsi="Calibri" w:cs="Calibri" w:eastAsia="Calibri"/>
-          <w:color w:val="auto"/>
-          <w:spacing w:val="0"/>
-          <w:position w:val="0"/>
-          <w:sz w:val="22"/>
-          <w:shd w:fill="auto" w:val="clear"/>
-        </w:rPr>
-        <w:t xml:space="preserve">. Verify that user that is not singed in cannot finish the order </w:t>
-      </w:r>
-      <w:r>
-        <w:rPr>
-          <w:rFonts w:ascii="Calibri" w:hAnsi="Calibri" w:cs="Calibri" w:eastAsia="Calibri"/>
-          <w:color w:val="auto"/>
-          <w:spacing w:val="0"/>
-          <w:position w:val="0"/>
-          <w:sz w:val="22"/>
-          <w:shd w:fill="auto" w:val="clear"/>
-        </w:rPr>
-        <w:t xml:space="preserve">(uradjeno)</w:t>
-      </w:r>
-    </w:p>
-    <w:p>
-      <w:pPr>
-        <w:spacing w:before="0" w:after="160" w:line="259"/>
-        <w:ind w:right="0" w:left="0" w:firstLine="0"/>
-        <w:jc w:val="left"/>
-        <w:rPr>
-          <w:rFonts w:ascii="Calibri" w:hAnsi="Calibri" w:cs="Calibri" w:eastAsia="Calibri"/>
-          <w:color w:val="auto"/>
-          <w:spacing w:val="0"/>
-          <w:position w:val="0"/>
-          <w:sz w:val="22"/>
-          <w:shd w:fill="auto" w:val="clear"/>
-        </w:rPr>
-      </w:pPr>
-      <w:r>
-        <w:rPr>
-          <w:rFonts w:ascii="Calibri" w:hAnsi="Calibri" w:cs="Calibri" w:eastAsia="Calibri"/>
-          <w:color w:val="auto"/>
-          <w:spacing w:val="0"/>
-          <w:position w:val="0"/>
-          <w:sz w:val="22"/>
-          <w:shd w:fill="auto" w:val="clear"/>
-        </w:rPr>
-        <w:t xml:space="preserve">2</w:t>
-      </w:r>
-      <w:r>
-        <w:rPr>
-          <w:rFonts w:ascii="Calibri" w:hAnsi="Calibri" w:cs="Calibri" w:eastAsia="Calibri"/>
-          <w:color w:val="auto"/>
-          <w:spacing w:val="0"/>
-          <w:position w:val="0"/>
-          <w:sz w:val="22"/>
-          <w:shd w:fill="auto" w:val="clear"/>
-        </w:rPr>
-        <w:t xml:space="preserve">6</w:t>
-      </w:r>
-      <w:r>
-        <w:rPr>
-          <w:rFonts w:ascii="Calibri" w:hAnsi="Calibri" w:cs="Calibri" w:eastAsia="Calibri"/>
-          <w:color w:val="auto"/>
-          <w:spacing w:val="0"/>
-          <w:position w:val="0"/>
-          <w:sz w:val="22"/>
-          <w:shd w:fill="auto" w:val="clear"/>
-        </w:rPr>
-        <w:t xml:space="preserve">. Verify that cart is empty after you finish with the payment.</w:t>
-      </w:r>
-      <w:r>
-        <w:rPr>
-          <w:rFonts w:ascii="Calibri" w:hAnsi="Calibri" w:cs="Calibri" w:eastAsia="Calibri"/>
-          <w:color w:val="auto"/>
-          <w:spacing w:val="0"/>
-          <w:position w:val="0"/>
-          <w:sz w:val="22"/>
-          <w:shd w:fill="auto" w:val="clear"/>
-        </w:rPr>
-        <w:t xml:space="preserve"> (uradjeno)</w:t>
-      </w:r>
-    </w:p>
-    <w:p>
-      <w:pPr>
-        <w:spacing w:before="0" w:after="160" w:line="259"/>
-        <w:ind w:right="0" w:left="0" w:firstLine="0"/>
-        <w:jc w:val="left"/>
-        <w:rPr>
-          <w:rFonts w:ascii="Calibri" w:hAnsi="Calibri" w:cs="Calibri" w:eastAsia="Calibri"/>
-          <w:color w:val="auto"/>
-          <w:spacing w:val="0"/>
-          <w:position w:val="0"/>
-          <w:sz w:val="22"/>
-          <w:shd w:fill="auto" w:val="clear"/>
-        </w:rPr>
-      </w:pPr>
-      <w:r>
-        <w:rPr>
-          <w:rFonts w:ascii="Calibri" w:hAnsi="Calibri" w:cs="Calibri" w:eastAsia="Calibri"/>
-          <w:color w:val="auto"/>
-          <w:spacing w:val="0"/>
-          <w:position w:val="0"/>
-          <w:sz w:val="22"/>
-          <w:shd w:fill="auto" w:val="clear"/>
-        </w:rPr>
-        <w:t xml:space="preserve">2</w:t>
-      </w:r>
-      <w:r>
-        <w:rPr>
-          <w:rFonts w:ascii="Calibri" w:hAnsi="Calibri" w:cs="Calibri" w:eastAsia="Calibri"/>
-          <w:color w:val="auto"/>
-          <w:spacing w:val="0"/>
-          <w:position w:val="0"/>
-          <w:sz w:val="22"/>
-          <w:shd w:fill="auto" w:val="clear"/>
-        </w:rPr>
-        <w:t xml:space="preserve">7</w:t>
-      </w:r>
-      <w:r>
-        <w:rPr>
-          <w:rFonts w:ascii="Calibri" w:hAnsi="Calibri" w:cs="Calibri" w:eastAsia="Calibri"/>
-          <w:color w:val="auto"/>
-          <w:spacing w:val="0"/>
-          <w:position w:val="0"/>
-          <w:sz w:val="22"/>
-          <w:shd w:fill="auto" w:val="clear"/>
-        </w:rPr>
-        <w:t xml:space="preserve">. Verify that user can go to active orders after finishing with a order</w:t>
-      </w:r>
-      <w:r>
-        <w:rPr>
-          <w:rFonts w:ascii="Calibri" w:hAnsi="Calibri" w:cs="Calibri" w:eastAsia="Calibri"/>
-          <w:color w:val="auto"/>
-          <w:spacing w:val="0"/>
-          <w:position w:val="0"/>
-          <w:sz w:val="22"/>
-          <w:shd w:fill="auto" w:val="clear"/>
-        </w:rPr>
-        <w:t xml:space="preserve"> (uradjeno)</w:t>
-      </w:r>
-    </w:p>
-    <w:p>
-      <w:pPr>
-        <w:spacing w:before="0" w:after="160" w:line="259"/>
-        <w:ind w:right="0" w:left="0" w:firstLine="0"/>
-        <w:jc w:val="left"/>
-        <w:rPr>
-          <w:rFonts w:ascii="Calibri" w:hAnsi="Calibri" w:cs="Calibri" w:eastAsia="Calibri"/>
-          <w:color w:val="auto"/>
-          <w:spacing w:val="0"/>
-          <w:position w:val="0"/>
-          <w:sz w:val="22"/>
-          <w:shd w:fill="auto" w:val="clear"/>
-        </w:rPr>
-      </w:pPr>
-      <w:r>
-        <w:rPr>
-          <w:rFonts w:ascii="Calibri" w:hAnsi="Calibri" w:cs="Calibri" w:eastAsia="Calibri"/>
-          <w:color w:val="auto"/>
-          <w:spacing w:val="0"/>
-          <w:position w:val="0"/>
-          <w:sz w:val="22"/>
-          <w:shd w:fill="auto" w:val="clear"/>
-        </w:rPr>
-        <w:t xml:space="preserve">2</w:t>
-      </w:r>
-      <w:r>
-        <w:rPr>
-          <w:rFonts w:ascii="Calibri" w:hAnsi="Calibri" w:cs="Calibri" w:eastAsia="Calibri"/>
-          <w:color w:val="auto"/>
-          <w:spacing w:val="0"/>
-          <w:position w:val="0"/>
-          <w:sz w:val="22"/>
-          <w:shd w:fill="auto" w:val="clear"/>
-        </w:rPr>
-        <w:t xml:space="preserve">8</w:t>
-      </w:r>
-      <w:r>
-        <w:rPr>
-          <w:rFonts w:ascii="Calibri" w:hAnsi="Calibri" w:cs="Calibri" w:eastAsia="Calibri"/>
-          <w:color w:val="auto"/>
-          <w:spacing w:val="0"/>
-          <w:position w:val="0"/>
-          <w:sz w:val="22"/>
-          <w:shd w:fill="auto" w:val="clear"/>
-        </w:rPr>
-        <w:t xml:space="preserve">. Verify that user can reorder an active order</w:t>
-      </w:r>
-      <w:r>
-        <w:rPr>
-          <w:rFonts w:ascii="Calibri" w:hAnsi="Calibri" w:cs="Calibri" w:eastAsia="Calibri"/>
-          <w:color w:val="auto"/>
-          <w:spacing w:val="0"/>
-          <w:position w:val="0"/>
-          <w:sz w:val="22"/>
-          <w:shd w:fill="auto" w:val="clear"/>
-        </w:rPr>
-        <w:t xml:space="preserve"> (uradjeno)</w:t>
-      </w:r>
-    </w:p>
-    <w:p>
-      <w:pPr>
-        <w:spacing w:before="0" w:after="160" w:line="259"/>
-        <w:ind w:right="0" w:left="0" w:firstLine="0"/>
-        <w:jc w:val="left"/>
-        <w:rPr>
-          <w:rFonts w:ascii="Calibri" w:hAnsi="Calibri" w:cs="Calibri" w:eastAsia="Calibri"/>
-          <w:color w:val="auto"/>
-          <w:spacing w:val="0"/>
-          <w:position w:val="0"/>
-          <w:sz w:val="22"/>
-          <w:shd w:fill="auto" w:val="clear"/>
-        </w:rPr>
-      </w:pPr>
-      <w:r>
-        <w:rPr>
-          <w:rFonts w:ascii="Calibri" w:hAnsi="Calibri" w:cs="Calibri" w:eastAsia="Calibri"/>
-          <w:color w:val="auto"/>
-          <w:spacing w:val="0"/>
-          <w:position w:val="0"/>
-          <w:sz w:val="22"/>
-          <w:shd w:fill="auto" w:val="clear"/>
-        </w:rPr>
-        <w:t xml:space="preserve">29</w:t>
-      </w:r>
-      <w:r>
-        <w:rPr>
-          <w:rFonts w:ascii="Calibri" w:hAnsi="Calibri" w:cs="Calibri" w:eastAsia="Calibri"/>
-          <w:color w:val="auto"/>
-          <w:spacing w:val="0"/>
-          <w:position w:val="0"/>
-          <w:sz w:val="22"/>
-          <w:shd w:fill="auto" w:val="clear"/>
-        </w:rPr>
-        <w:t xml:space="preserve">. Verify that all products stay in cart if user returns to home page while filling order details</w:t>
-      </w:r>
-      <w:r>
-        <w:rPr>
-          <w:rFonts w:ascii="Calibri" w:hAnsi="Calibri" w:cs="Calibri" w:eastAsia="Calibri"/>
-          <w:color w:val="auto"/>
-          <w:spacing w:val="0"/>
-          <w:position w:val="0"/>
-          <w:sz w:val="22"/>
-          <w:shd w:fill="auto" w:val="clear"/>
-        </w:rPr>
-        <w:t xml:space="preserve"> (uradjeno)</w:t>
+        <w:t xml:space="preserve">20. Verify that the best sellers category has 7 products (uradjeno)</w:t>
+      </w:r>
+    </w:p>
+    <w:p>
+      <w:pPr>
+        <w:spacing w:before="0" w:after="160" w:line="259"/>
+        <w:ind w:right="0" w:left="0" w:firstLine="0"/>
+        <w:jc w:val="left"/>
+        <w:rPr>
+          <w:rFonts w:ascii="Calibri" w:hAnsi="Calibri" w:cs="Calibri" w:eastAsia="Calibri"/>
+          <w:color w:val="auto"/>
+          <w:spacing w:val="0"/>
+          <w:position w:val="0"/>
+          <w:sz w:val="22"/>
+          <w:shd w:fill="auto" w:val="clear"/>
+        </w:rPr>
+      </w:pPr>
+      <w:r>
+        <w:rPr>
+          <w:rFonts w:ascii="Calibri" w:hAnsi="Calibri" w:cs="Calibri" w:eastAsia="Calibri"/>
+          <w:color w:val="auto"/>
+          <w:spacing w:val="0"/>
+          <w:position w:val="0"/>
+          <w:sz w:val="22"/>
+          <w:shd w:fill="auto" w:val="clear"/>
+        </w:rPr>
+        <w:t xml:space="preserve">21. Verify that user that is singed in can search for "Blouse" using search field (uradjeno)</w:t>
+      </w:r>
+    </w:p>
+    <w:p>
+      <w:pPr>
+        <w:spacing w:before="0" w:after="160" w:line="259"/>
+        <w:ind w:right="0" w:left="0" w:firstLine="0"/>
+        <w:jc w:val="left"/>
+        <w:rPr>
+          <w:rFonts w:ascii="Calibri" w:hAnsi="Calibri" w:cs="Calibri" w:eastAsia="Calibri"/>
+          <w:color w:val="auto"/>
+          <w:spacing w:val="0"/>
+          <w:position w:val="0"/>
+          <w:sz w:val="22"/>
+          <w:shd w:fill="auto" w:val="clear"/>
+        </w:rPr>
+      </w:pPr>
+      <w:r>
+        <w:rPr>
+          <w:rFonts w:ascii="Calibri" w:hAnsi="Calibri" w:cs="Calibri" w:eastAsia="Calibri"/>
+          <w:color w:val="auto"/>
+          <w:spacing w:val="0"/>
+          <w:position w:val="0"/>
+          <w:sz w:val="22"/>
+          <w:shd w:fill="auto" w:val="clear"/>
+        </w:rPr>
+        <w:t xml:space="preserve">22. Verify that user that is not singed in can search for "Blouse" using search field (uradjeno)</w:t>
+      </w:r>
+    </w:p>
+    <w:p>
+      <w:pPr>
+        <w:spacing w:before="0" w:after="160" w:line="259"/>
+        <w:ind w:right="0" w:left="0" w:firstLine="0"/>
+        <w:jc w:val="left"/>
+        <w:rPr>
+          <w:rFonts w:ascii="Calibri" w:hAnsi="Calibri" w:cs="Calibri" w:eastAsia="Calibri"/>
+          <w:color w:val="auto"/>
+          <w:spacing w:val="0"/>
+          <w:position w:val="0"/>
+          <w:sz w:val="22"/>
+          <w:shd w:fill="auto" w:val="clear"/>
+        </w:rPr>
+      </w:pPr>
+      <w:r>
+        <w:rPr>
+          <w:rFonts w:ascii="Calibri" w:hAnsi="Calibri" w:cs="Calibri" w:eastAsia="Calibri"/>
+          <w:color w:val="auto"/>
+          <w:spacing w:val="0"/>
+          <w:position w:val="0"/>
+          <w:sz w:val="22"/>
+          <w:shd w:fill="auto" w:val="clear"/>
+        </w:rPr>
+        <w:t xml:space="preserve">23. Verify that user can pay for products with wire payment (uradjeno)</w:t>
+      </w:r>
+    </w:p>
+    <w:p>
+      <w:pPr>
+        <w:spacing w:before="0" w:after="160" w:line="259"/>
+        <w:ind w:right="0" w:left="0" w:firstLine="0"/>
+        <w:jc w:val="left"/>
+        <w:rPr>
+          <w:rFonts w:ascii="Calibri" w:hAnsi="Calibri" w:cs="Calibri" w:eastAsia="Calibri"/>
+          <w:color w:val="auto"/>
+          <w:spacing w:val="0"/>
+          <w:position w:val="0"/>
+          <w:sz w:val="22"/>
+          <w:shd w:fill="auto" w:val="clear"/>
+        </w:rPr>
+      </w:pPr>
+      <w:r>
+        <w:rPr>
+          <w:rFonts w:ascii="Calibri" w:hAnsi="Calibri" w:cs="Calibri" w:eastAsia="Calibri"/>
+          <w:color w:val="auto"/>
+          <w:spacing w:val="0"/>
+          <w:position w:val="0"/>
+          <w:sz w:val="22"/>
+          <w:shd w:fill="auto" w:val="clear"/>
+        </w:rPr>
+        <w:t xml:space="preserve">24. Verify that user can pay for product with "pay by check" (uradjeno)</w:t>
+      </w:r>
+    </w:p>
+    <w:p>
+      <w:pPr>
+        <w:spacing w:before="0" w:after="160" w:line="259"/>
+        <w:ind w:right="0" w:left="0" w:firstLine="0"/>
+        <w:jc w:val="left"/>
+        <w:rPr>
+          <w:rFonts w:ascii="Calibri" w:hAnsi="Calibri" w:cs="Calibri" w:eastAsia="Calibri"/>
+          <w:color w:val="auto"/>
+          <w:spacing w:val="0"/>
+          <w:position w:val="0"/>
+          <w:sz w:val="22"/>
+          <w:shd w:fill="auto" w:val="clear"/>
+        </w:rPr>
+      </w:pPr>
+      <w:r>
+        <w:rPr>
+          <w:rFonts w:ascii="Calibri" w:hAnsi="Calibri" w:cs="Calibri" w:eastAsia="Calibri"/>
+          <w:color w:val="auto"/>
+          <w:spacing w:val="0"/>
+          <w:position w:val="0"/>
+          <w:sz w:val="22"/>
+          <w:shd w:fill="auto" w:val="clear"/>
+        </w:rPr>
+        <w:t xml:space="preserve">25. Verify that user that is not singed in cannot finish the order (uradjeno)</w:t>
+      </w:r>
+    </w:p>
+    <w:p>
+      <w:pPr>
+        <w:spacing w:before="0" w:after="160" w:line="259"/>
+        <w:ind w:right="0" w:left="0" w:firstLine="0"/>
+        <w:jc w:val="left"/>
+        <w:rPr>
+          <w:rFonts w:ascii="Calibri" w:hAnsi="Calibri" w:cs="Calibri" w:eastAsia="Calibri"/>
+          <w:color w:val="auto"/>
+          <w:spacing w:val="0"/>
+          <w:position w:val="0"/>
+          <w:sz w:val="22"/>
+          <w:shd w:fill="auto" w:val="clear"/>
+        </w:rPr>
+      </w:pPr>
+      <w:r>
+        <w:rPr>
+          <w:rFonts w:ascii="Calibri" w:hAnsi="Calibri" w:cs="Calibri" w:eastAsia="Calibri"/>
+          <w:color w:val="auto"/>
+          <w:spacing w:val="0"/>
+          <w:position w:val="0"/>
+          <w:sz w:val="22"/>
+          <w:shd w:fill="auto" w:val="clear"/>
+        </w:rPr>
+        <w:t xml:space="preserve">26. Verify that cart is empty after you finish with the payment. (uradjeno)</w:t>
+      </w:r>
+    </w:p>
+    <w:p>
+      <w:pPr>
+        <w:spacing w:before="0" w:after="160" w:line="259"/>
+        <w:ind w:right="0" w:left="0" w:firstLine="0"/>
+        <w:jc w:val="left"/>
+        <w:rPr>
+          <w:rFonts w:ascii="Calibri" w:hAnsi="Calibri" w:cs="Calibri" w:eastAsia="Calibri"/>
+          <w:color w:val="auto"/>
+          <w:spacing w:val="0"/>
+          <w:position w:val="0"/>
+          <w:sz w:val="22"/>
+          <w:shd w:fill="auto" w:val="clear"/>
+        </w:rPr>
+      </w:pPr>
+      <w:r>
+        <w:rPr>
+          <w:rFonts w:ascii="Calibri" w:hAnsi="Calibri" w:cs="Calibri" w:eastAsia="Calibri"/>
+          <w:color w:val="auto"/>
+          <w:spacing w:val="0"/>
+          <w:position w:val="0"/>
+          <w:sz w:val="22"/>
+          <w:shd w:fill="auto" w:val="clear"/>
+        </w:rPr>
+        <w:t xml:space="preserve">27. Verify that user can go to active orders after finishing with a order (uradjeno)</w:t>
+      </w:r>
+    </w:p>
+    <w:p>
+      <w:pPr>
+        <w:spacing w:before="0" w:after="160" w:line="259"/>
+        <w:ind w:right="0" w:left="0" w:firstLine="0"/>
+        <w:jc w:val="left"/>
+        <w:rPr>
+          <w:rFonts w:ascii="Calibri" w:hAnsi="Calibri" w:cs="Calibri" w:eastAsia="Calibri"/>
+          <w:color w:val="auto"/>
+          <w:spacing w:val="0"/>
+          <w:position w:val="0"/>
+          <w:sz w:val="22"/>
+          <w:shd w:fill="auto" w:val="clear"/>
+        </w:rPr>
+      </w:pPr>
+      <w:r>
+        <w:rPr>
+          <w:rFonts w:ascii="Calibri" w:hAnsi="Calibri" w:cs="Calibri" w:eastAsia="Calibri"/>
+          <w:color w:val="auto"/>
+          <w:spacing w:val="0"/>
+          <w:position w:val="0"/>
+          <w:sz w:val="22"/>
+          <w:shd w:fill="auto" w:val="clear"/>
+        </w:rPr>
+        <w:t xml:space="preserve">28. Verify that user can reorder an active order (uradjeno)</w:t>
+      </w:r>
+    </w:p>
+    <w:p>
+      <w:pPr>
+        <w:spacing w:before="0" w:after="160" w:line="259"/>
+        <w:ind w:right="0" w:left="0" w:firstLine="0"/>
+        <w:jc w:val="left"/>
+        <w:rPr>
+          <w:rFonts w:ascii="Calibri" w:hAnsi="Calibri" w:cs="Calibri" w:eastAsia="Calibri"/>
+          <w:color w:val="auto"/>
+          <w:spacing w:val="0"/>
+          <w:position w:val="0"/>
+          <w:sz w:val="22"/>
+          <w:shd w:fill="auto" w:val="clear"/>
+        </w:rPr>
+      </w:pPr>
+      <w:r>
+        <w:rPr>
+          <w:rFonts w:ascii="Calibri" w:hAnsi="Calibri" w:cs="Calibri" w:eastAsia="Calibri"/>
+          <w:color w:val="auto"/>
+          <w:spacing w:val="0"/>
+          <w:position w:val="0"/>
+          <w:sz w:val="22"/>
+          <w:shd w:fill="auto" w:val="clear"/>
+        </w:rPr>
+        <w:t xml:space="preserve">29. Verify that all products stay in cart if user returns to home page while filling order details (uradjeno)</w:t>
       </w:r>
     </w:p>
     <w:p>
